--- a/Documentation/Documentation.docx
+++ b/Documentation/Documentation.docx
@@ -25,12 +25,151 @@
         <w:t>Team members</w:t>
       </w:r>
     </w:p>
-    <w:p/>
+    <w:p>
+      <w:pPr>
+        <w:rPr>
+          <w:lang w:val="bg-BG"/>
+        </w:rPr>
+        <w:sectPr>
+          <w:pgSz w:w="12240" w:h="15840"/>
+          <w:pgMar w:top="1440" w:right="1440" w:bottom="1440" w:left="1440" w:header="720" w:footer="720" w:gutter="0"/>
+          <w:cols w:space="720"/>
+          <w:docGrid w:linePitch="360"/>
+        </w:sectPr>
+      </w:pPr>
+    </w:p>
+    <w:p>
+      <w:proofErr w:type="spellStart"/>
+      <w:r>
+        <w:rPr>
+          <w:lang w:val="bg-BG"/>
+        </w:rPr>
+        <w:lastRenderedPageBreak/>
+        <w:t>Дженко</w:t>
+      </w:r>
+      <w:proofErr w:type="spellEnd"/>
+      <w:r>
+        <w:rPr>
+          <w:lang w:val="bg-BG"/>
+        </w:rPr>
+        <w:t xml:space="preserve"> Пенев – </w:t>
+      </w:r>
+      <w:proofErr w:type="spellStart"/>
+      <w:r>
+        <w:t>dzhenko</w:t>
+      </w:r>
+      <w:proofErr w:type="spellEnd"/>
+    </w:p>
+    <w:p>
+      <w:r>
+        <w:rPr>
+          <w:lang w:val="bg-BG"/>
+        </w:rPr>
+        <w:t xml:space="preserve">Ясен Михайлов – </w:t>
+      </w:r>
+      <w:proofErr w:type="spellStart"/>
+      <w:r>
+        <w:t>Yasen</w:t>
+      </w:r>
+      <w:proofErr w:type="spellEnd"/>
+    </w:p>
+    <w:p>
+      <w:r>
+        <w:rPr>
+          <w:lang w:val="bg-BG"/>
+        </w:rPr>
+        <w:t xml:space="preserve">Павел Христов – </w:t>
+      </w:r>
+      <w:proofErr w:type="spellStart"/>
+      <w:r>
+        <w:t>lithical</w:t>
+      </w:r>
+      <w:proofErr w:type="spellEnd"/>
+    </w:p>
+    <w:p>
+      <w:r>
+        <w:rPr>
+          <w:lang w:val="bg-BG"/>
+        </w:rPr>
+        <w:t xml:space="preserve">Светлин Няголов – </w:t>
+      </w:r>
+      <w:proofErr w:type="spellStart"/>
+      <w:r>
+        <w:t>tinskiwe</w:t>
+      </w:r>
+      <w:proofErr w:type="spellEnd"/>
+    </w:p>
+    <w:p>
+      <w:r>
+        <w:rPr>
+          <w:lang w:val="bg-BG"/>
+        </w:rPr>
+        <w:lastRenderedPageBreak/>
+        <w:t xml:space="preserve">Лъчезар Томов – </w:t>
+      </w:r>
+      <w:proofErr w:type="spellStart"/>
+      <w:r>
+        <w:t>lbtomov</w:t>
+      </w:r>
+      <w:proofErr w:type="spellEnd"/>
+    </w:p>
+    <w:p>
+      <w:r>
+        <w:rPr>
+          <w:lang w:val="bg-BG"/>
+        </w:rPr>
+        <w:t xml:space="preserve">Мартин Маринов – </w:t>
+      </w:r>
+      <w:proofErr w:type="spellStart"/>
+      <w:r>
+        <w:t>Martin_N_Marino</w:t>
+      </w:r>
+      <w:proofErr w:type="spellEnd"/>
+    </w:p>
+    <w:p>
+      <w:r>
+        <w:rPr>
+          <w:lang w:val="bg-BG"/>
+        </w:rPr>
+        <w:t xml:space="preserve">Никола Тодоров – </w:t>
+      </w:r>
+      <w:proofErr w:type="spellStart"/>
+      <w:r>
+        <w:t>nmtodorov</w:t>
+      </w:r>
+      <w:proofErr w:type="spellEnd"/>
+    </w:p>
+    <w:p>
+      <w:r>
+        <w:rPr>
+          <w:lang w:val="bg-BG"/>
+        </w:rPr>
+        <w:t xml:space="preserve">Христо Илиев - </w:t>
+      </w:r>
+      <w:proofErr w:type="spellStart"/>
+      <w:r>
+        <w:t>Hristo.Iliev</w:t>
+      </w:r>
+      <w:proofErr w:type="spellEnd"/>
+    </w:p>
+    <w:p>
+      <w:pPr>
+        <w:pStyle w:val="Heading1"/>
+        <w:sectPr>
+          <w:type w:val="continuous"/>
+          <w:pgSz w:w="12240" w:h="15840"/>
+          <w:pgMar w:top="1440" w:right="1440" w:bottom="1440" w:left="1440" w:header="720" w:footer="720" w:gutter="0"/>
+          <w:cols w:num="2" w:space="720"/>
+          <w:docGrid w:linePitch="360"/>
+        </w:sectPr>
+      </w:pPr>
+    </w:p>
     <w:p>
       <w:pPr>
         <w:pStyle w:val="Heading1"/>
       </w:pPr>
       <w:r>
+        <w:lastRenderedPageBreak/>
         <w:t>Design Patterns</w:t>
       </w:r>
     </w:p>
@@ -38,7 +177,39 @@
       <w:bookmarkStart w:id="0" w:name="_GoBack"/>
       <w:bookmarkEnd w:id="0"/>
     </w:p>
+    <w:p>
+      <w:pPr>
+        <w:pStyle w:val="Heading3"/>
+      </w:pPr>
+      <w:r>
+        <w:t>Structural:</w:t>
+      </w:r>
+    </w:p>
+    <w:p>
+      <w:pPr>
+        <w:pStyle w:val="Heading3"/>
+      </w:pPr>
+      <w:r>
+        <w:t>Creational:</w:t>
+      </w:r>
+    </w:p>
+    <w:p>
+      <w:pPr>
+        <w:pStyle w:val="Heading3"/>
+      </w:pPr>
+      <w:r>
+        <w:rPr>
+          <w:rStyle w:val="Heading3Char"/>
+        </w:rPr>
+        <w:t>Behavioral</w:t>
+      </w:r>
+      <w:r>
+        <w:t>:</w:t>
+      </w:r>
+    </w:p>
+    <w:p/>
     <w:sectPr>
+      <w:type w:val="continuous"/>
       <w:pgSz w:w="12240" w:h="15840"/>
       <w:pgMar w:top="1440" w:right="1440" w:bottom="1440" w:left="1440" w:header="720" w:footer="720" w:gutter="0"/>
       <w:cols w:space="720"/>
@@ -463,6 +634,50 @@
       <w:szCs w:val="32"/>
     </w:rPr>
   </w:style>
+  <w:style w:type="paragraph" w:styleId="Heading2">
+    <w:name w:val="heading 2"/>
+    <w:basedOn w:val="Normal"/>
+    <w:next w:val="Normal"/>
+    <w:link w:val="Heading2Char"/>
+    <w:uiPriority w:val="9"/>
+    <w:unhideWhenUsed/>
+    <w:qFormat/>
+    <w:rsid w:val="001147E6"/>
+    <w:pPr>
+      <w:keepNext/>
+      <w:keepLines/>
+      <w:spacing w:before="40" w:after="0"/>
+      <w:outlineLvl w:val="1"/>
+    </w:pPr>
+    <w:rPr>
+      <w:rFonts w:asciiTheme="majorHAnsi" w:eastAsiaTheme="majorEastAsia" w:hAnsiTheme="majorHAnsi" w:cstheme="majorBidi"/>
+      <w:color w:val="2E74B5" w:themeColor="accent1" w:themeShade="BF"/>
+      <w:sz w:val="26"/>
+      <w:szCs w:val="26"/>
+    </w:rPr>
+  </w:style>
+  <w:style w:type="paragraph" w:styleId="Heading3">
+    <w:name w:val="heading 3"/>
+    <w:basedOn w:val="Normal"/>
+    <w:next w:val="Normal"/>
+    <w:link w:val="Heading3Char"/>
+    <w:uiPriority w:val="9"/>
+    <w:unhideWhenUsed/>
+    <w:qFormat/>
+    <w:rsid w:val="001147E6"/>
+    <w:pPr>
+      <w:keepNext/>
+      <w:keepLines/>
+      <w:spacing w:before="40" w:after="0"/>
+      <w:outlineLvl w:val="2"/>
+    </w:pPr>
+    <w:rPr>
+      <w:rFonts w:asciiTheme="majorHAnsi" w:eastAsiaTheme="majorEastAsia" w:hAnsiTheme="majorHAnsi" w:cstheme="majorBidi"/>
+      <w:color w:val="1F4D78" w:themeColor="accent1" w:themeShade="7F"/>
+      <w:sz w:val="24"/>
+      <w:szCs w:val="24"/>
+    </w:rPr>
+  </w:style>
   <w:style w:type="character" w:default="1" w:styleId="DefaultParagraphFont">
     <w:name w:val="Default Paragraph Font"/>
     <w:uiPriority w:val="1"/>
@@ -549,6 +764,32 @@
       <w:color w:val="2E74B5" w:themeColor="accent1" w:themeShade="BF"/>
       <w:sz w:val="32"/>
       <w:szCs w:val="32"/>
+    </w:rPr>
+  </w:style>
+  <w:style w:type="character" w:customStyle="1" w:styleId="Heading2Char">
+    <w:name w:val="Heading 2 Char"/>
+    <w:basedOn w:val="DefaultParagraphFont"/>
+    <w:link w:val="Heading2"/>
+    <w:uiPriority w:val="9"/>
+    <w:rsid w:val="001147E6"/>
+    <w:rPr>
+      <w:rFonts w:asciiTheme="majorHAnsi" w:eastAsiaTheme="majorEastAsia" w:hAnsiTheme="majorHAnsi" w:cstheme="majorBidi"/>
+      <w:color w:val="2E74B5" w:themeColor="accent1" w:themeShade="BF"/>
+      <w:sz w:val="26"/>
+      <w:szCs w:val="26"/>
+    </w:rPr>
+  </w:style>
+  <w:style w:type="character" w:customStyle="1" w:styleId="Heading3Char">
+    <w:name w:val="Heading 3 Char"/>
+    <w:basedOn w:val="DefaultParagraphFont"/>
+    <w:link w:val="Heading3"/>
+    <w:uiPriority w:val="9"/>
+    <w:rsid w:val="001147E6"/>
+    <w:rPr>
+      <w:rFonts w:asciiTheme="majorHAnsi" w:eastAsiaTheme="majorEastAsia" w:hAnsiTheme="majorHAnsi" w:cstheme="majorBidi"/>
+      <w:color w:val="1F4D78" w:themeColor="accent1" w:themeShade="7F"/>
+      <w:sz w:val="24"/>
+      <w:szCs w:val="24"/>
     </w:rPr>
   </w:style>
 </w:styles>

--- a/Documentation/Documentation.docx
+++ b/Documentation/Documentation.docx
@@ -173,10 +173,7 @@
         <w:t>Design Patterns</w:t>
       </w:r>
     </w:p>
-    <w:p>
-      <w:bookmarkStart w:id="0" w:name="_GoBack"/>
-      <w:bookmarkEnd w:id="0"/>
-    </w:p>
+    <w:p/>
     <w:p>
       <w:pPr>
         <w:pStyle w:val="Heading3"/>
@@ -186,6 +183,11 @@
       </w:r>
     </w:p>
     <w:p>
+      <w:r>
+        <w:t>Adaptor Design Pattern</w:t>
+      </w:r>
+    </w:p>
+    <w:p>
       <w:pPr>
         <w:pStyle w:val="Heading3"/>
       </w:pPr>
@@ -206,6 +208,13 @@
       <w:r>
         <w:t>:</w:t>
       </w:r>
+    </w:p>
+    <w:p>
+      <w:r>
+        <w:t>Decorator</w:t>
+      </w:r>
+      <w:bookmarkStart w:id="0" w:name="_GoBack"/>
+      <w:bookmarkEnd w:id="0"/>
     </w:p>
     <w:p/>
     <w:sectPr>

--- a/Documentation/Documentation.docx
+++ b/Documentation/Documentation.docx
@@ -186,6 +186,25 @@
       <w:r>
         <w:t>Adaptor Design Pattern</w:t>
       </w:r>
+      <w:r>
+        <w:t xml:space="preserve"> – Renderer.</w:t>
+      </w:r>
+    </w:p>
+    <w:p>
+      <w:r>
+        <w:t>Decorator – Renderer.</w:t>
+      </w:r>
+    </w:p>
+    <w:p>
+      <w:r>
+        <w:t xml:space="preserve">Façade - </w:t>
+      </w:r>
+      <w:r>
+        <w:t>Game Pieces</w:t>
+      </w:r>
+      <w:r>
+        <w:t>.</w:t>
+      </w:r>
     </w:p>
     <w:p>
       <w:pPr>
@@ -196,6 +215,22 @@
       </w:r>
     </w:p>
     <w:p>
+      <w:r>
+        <w:t>Builder Design Patter – Game Pieces</w:t>
+      </w:r>
+      <w:r>
+        <w:t>.</w:t>
+      </w:r>
+    </w:p>
+    <w:p>
+      <w:r>
+        <w:t>Abstract Factory – Game Pieces</w:t>
+      </w:r>
+      <w:r>
+        <w:t>.</w:t>
+      </w:r>
+    </w:p>
+    <w:p>
       <w:pPr>
         <w:pStyle w:val="Heading3"/>
       </w:pPr>
@@ -210,12 +245,396 @@
       </w:r>
     </w:p>
     <w:p>
-      <w:r>
-        <w:t>Decorator</w:t>
+      <w:pPr>
+        <w:pStyle w:val="Heading1"/>
+      </w:pPr>
+      <w:r>
+        <w:t>Refactoring</w:t>
+      </w:r>
+    </w:p>
+    <w:p>
+      <w:r>
+        <w:t>The project was refactored the following way:</w:t>
+      </w:r>
+    </w:p>
+    <w:p>
+      <w:r>
+        <w:t xml:space="preserve">A </w:t>
+      </w:r>
+      <w:r>
+        <w:rPr>
+          <w:b/>
+        </w:rPr>
+        <w:t>Game</w:t>
+      </w:r>
+      <w:r>
+        <w:t xml:space="preserve"> class was introduced to handle all logic of the game with sub classes. A </w:t>
+      </w:r>
+      <w:r>
+        <w:rPr>
+          <w:b/>
+        </w:rPr>
+        <w:t>Renderer</w:t>
+      </w:r>
+      <w:r>
+        <w:t xml:space="preserve"> was created to handle the rendering of the game. The logic for the King and the Pawns was separated into</w:t>
+      </w:r>
+      <w:r>
+        <w:rPr>
+          <w:b/>
+        </w:rPr>
+        <w:t xml:space="preserve"> </w:t>
+      </w:r>
+      <w:r>
+        <w:t>their own</w:t>
+      </w:r>
+      <w:r>
+        <w:rPr>
+          <w:b/>
+        </w:rPr>
+        <w:t xml:space="preserve"> </w:t>
+      </w:r>
+      <w:r>
+        <w:t>classes</w:t>
+      </w:r>
+      <w:r>
+        <w:t xml:space="preserve"> and they inherit the </w:t>
+      </w:r>
+      <w:r>
+        <w:rPr>
+          <w:b/>
+        </w:rPr>
+        <w:t>Piece</w:t>
+      </w:r>
+      <w:r>
+        <w:t xml:space="preserve"> class</w:t>
+      </w:r>
+      <w:r>
+        <w:t xml:space="preserve"> and </w:t>
+      </w:r>
+      <w:r>
+        <w:rPr>
+          <w:b/>
+        </w:rPr>
+        <w:t>Game Board</w:t>
+      </w:r>
+      <w:r>
+        <w:t xml:space="preserve"> was created to keep to data for the game</w:t>
+      </w:r>
+      <w:r>
+        <w:t>.</w:t>
+      </w:r>
+      <w:r>
+        <w:t xml:space="preserve"> </w:t>
+      </w:r>
+      <w:r>
+        <w:rPr>
+          <w:b/>
+        </w:rPr>
+        <w:t>Game Engine</w:t>
+      </w:r>
+      <w:r>
+        <w:t xml:space="preserve"> class was introduced to handle the game logic. </w:t>
+      </w:r>
+      <w:r>
+        <w:t xml:space="preserve">All the constants were move to a static class called </w:t>
+      </w:r>
+      <w:proofErr w:type="spellStart"/>
+      <w:r>
+        <w:rPr>
+          <w:b/>
+        </w:rPr>
+        <w:t>GameConstants</w:t>
+      </w:r>
+      <w:proofErr w:type="spellEnd"/>
+      <w:r>
+        <w:t>.</w:t>
+      </w:r>
+      <w:r>
+        <w:t xml:space="preserve"> </w:t>
+      </w:r>
+      <w:r>
+        <w:rPr>
+          <w:b/>
+        </w:rPr>
+        <w:t>Validator</w:t>
+      </w:r>
+      <w:r>
+        <w:t xml:space="preserve"> class for validating properties. </w:t>
+      </w:r>
+      <w:r>
+        <w:rPr>
+          <w:b/>
+        </w:rPr>
+        <w:t>Coordinates</w:t>
+      </w:r>
+      <w:r>
+        <w:t xml:space="preserve"> structure for keeping coordinate of chess figures.</w:t>
+      </w:r>
+    </w:p>
+    <w:p>
+      <w:r>
+        <w:t xml:space="preserve">The </w:t>
+      </w:r>
+      <w:r>
+        <w:rPr>
+          <w:b/>
+        </w:rPr>
+        <w:t>Renderer</w:t>
+      </w:r>
+      <w:r>
+        <w:t xml:space="preserve"> is using the Adaptor and </w:t>
+      </w:r>
+      <w:r>
+        <w:t>Decorator deign patterns.</w:t>
+      </w:r>
+    </w:p>
+    <w:p>
+      <w:r>
+        <w:t xml:space="preserve">Decorator design pattern: </w:t>
+      </w:r>
+      <w:proofErr w:type="spellStart"/>
+      <w:r>
+        <w:rPr>
+          <w:b/>
+        </w:rPr>
+        <w:t>RenderBase</w:t>
+      </w:r>
+      <w:proofErr w:type="spellEnd"/>
+      <w:r>
+        <w:t xml:space="preserve"> - component, </w:t>
+      </w:r>
+      <w:proofErr w:type="spellStart"/>
+      <w:r>
+        <w:rPr>
+          <w:b/>
+        </w:rPr>
+        <w:t>RendererConsole</w:t>
+      </w:r>
+      <w:proofErr w:type="spellEnd"/>
+      <w:r>
+        <w:t xml:space="preserve"> – concrete component, </w:t>
+      </w:r>
+      <w:proofErr w:type="spellStart"/>
+      <w:r>
+        <w:rPr>
+          <w:b/>
+        </w:rPr>
+        <w:t>TextRendererDecoratorBase</w:t>
+      </w:r>
+      <w:proofErr w:type="spellEnd"/>
+      <w:r>
+        <w:t xml:space="preserve"> – decorator and </w:t>
+      </w:r>
+      <w:proofErr w:type="spellStart"/>
+      <w:r>
+        <w:rPr>
+          <w:b/>
+        </w:rPr>
+        <w:t>TextRendererDecorator</w:t>
+      </w:r>
+      <w:proofErr w:type="spellEnd"/>
+      <w:r>
+        <w:t xml:space="preserve"> – concrete decorator.</w:t>
+      </w:r>
+    </w:p>
+    <w:p>
+      <w:r>
+        <w:t xml:space="preserve">Adapter design pattern – </w:t>
+      </w:r>
+      <w:proofErr w:type="spellStart"/>
+      <w:r>
+        <w:rPr>
+          <w:b/>
+        </w:rPr>
+        <w:t>GameRendererAdaptor</w:t>
+      </w:r>
+      <w:proofErr w:type="spellEnd"/>
+      <w:r>
+        <w:t xml:space="preserve"> – adapter, </w:t>
+      </w:r>
+      <w:proofErr w:type="spellStart"/>
+      <w:r>
+        <w:rPr>
+          <w:b/>
+        </w:rPr>
+        <w:t>TextRendererDecorator</w:t>
+      </w:r>
+      <w:proofErr w:type="spellEnd"/>
+      <w:r>
+        <w:t xml:space="preserve"> </w:t>
+      </w:r>
+      <w:r>
+        <w:t xml:space="preserve">- </w:t>
+      </w:r>
+      <w:proofErr w:type="spellStart"/>
+      <w:r>
+        <w:t>adaptee</w:t>
+      </w:r>
+      <w:proofErr w:type="spellEnd"/>
+      <w:r>
+        <w:t xml:space="preserve">, </w:t>
+      </w:r>
+      <w:proofErr w:type="spellStart"/>
+      <w:r>
+        <w:rPr>
+          <w:b/>
+        </w:rPr>
+        <w:t>GameEngine</w:t>
+      </w:r>
+      <w:proofErr w:type="spellEnd"/>
+      <w:r>
+        <w:t xml:space="preserve"> </w:t>
+      </w:r>
+      <w:r>
+        <w:t>–</w:t>
+      </w:r>
+      <w:r>
+        <w:t xml:space="preserve"> target</w:t>
+      </w:r>
+      <w:r>
+        <w:t>.</w:t>
       </w:r>
       <w:bookmarkStart w:id="0" w:name="_GoBack"/>
       <w:bookmarkEnd w:id="0"/>
     </w:p>
+    <w:p>
+      <w:r>
+        <w:rPr>
+          <w:b/>
+        </w:rPr>
+        <w:t>Game Pieces</w:t>
+      </w:r>
+      <w:r>
+        <w:t xml:space="preserve"> </w:t>
+      </w:r>
+      <w:r>
+        <w:t>are created by an</w:t>
+      </w:r>
+      <w:r>
+        <w:t xml:space="preserve"> Abstract F</w:t>
+      </w:r>
+      <w:r>
+        <w:t xml:space="preserve">actory, a </w:t>
+      </w:r>
+      <w:r>
+        <w:t xml:space="preserve">Builder </w:t>
+      </w:r>
+      <w:r>
+        <w:t xml:space="preserve">and a Façade design </w:t>
+      </w:r>
+      <w:r>
+        <w:t>patterns.</w:t>
+      </w:r>
+    </w:p>
+    <w:p>
+      <w:r>
+        <w:lastRenderedPageBreak/>
+        <w:t xml:space="preserve">Builder Design pattern – </w:t>
+      </w:r>
+      <w:proofErr w:type="spellStart"/>
+      <w:r>
+        <w:t>PlayerGamePieceDirector</w:t>
+      </w:r>
+      <w:proofErr w:type="spellEnd"/>
+      <w:r>
+        <w:t xml:space="preserve"> – director, </w:t>
+      </w:r>
+      <w:proofErr w:type="spellStart"/>
+      <w:r>
+        <w:t>PlayersGamePieceBuilder</w:t>
+      </w:r>
+      <w:proofErr w:type="spellEnd"/>
+      <w:r>
+        <w:t xml:space="preserve"> – </w:t>
+      </w:r>
+      <w:proofErr w:type="spellStart"/>
+      <w:r>
+        <w:t>buider</w:t>
+      </w:r>
+      <w:proofErr w:type="spellEnd"/>
+      <w:r>
+        <w:t xml:space="preserve">, </w:t>
+      </w:r>
+      <w:r>
+        <w:t>Player1GamePieceBuilder</w:t>
+      </w:r>
+      <w:r>
+        <w:t xml:space="preserve"> and </w:t>
+      </w:r>
+      <w:r>
+        <w:t>Player</w:t>
+      </w:r>
+      <w:r>
+        <w:t>2</w:t>
+      </w:r>
+      <w:r>
+        <w:t>GamePieceBuilder</w:t>
+      </w:r>
+      <w:r>
+        <w:t xml:space="preserve"> – concrete builders</w:t>
+      </w:r>
+    </w:p>
+    <w:p>
+      <w:r>
+        <w:t xml:space="preserve">Façade Design pattern – </w:t>
+      </w:r>
+      <w:proofErr w:type="spellStart"/>
+      <w:r>
+        <w:t>PlayersAllGamePiecesCreator</w:t>
+      </w:r>
+      <w:proofErr w:type="spellEnd"/>
+    </w:p>
+    <w:p>
+      <w:r>
+        <w:t xml:space="preserve">Abstract Factory </w:t>
+      </w:r>
+      <w:r>
+        <w:t>–</w:t>
+      </w:r>
+      <w:r>
+        <w:t xml:space="preserve"> </w:t>
+      </w:r>
+      <w:proofErr w:type="spellStart"/>
+      <w:r>
+        <w:t>PawnsAndKingsFactory</w:t>
+      </w:r>
+      <w:proofErr w:type="spellEnd"/>
+      <w:r>
+        <w:t xml:space="preserve"> – abstract factory, </w:t>
+      </w:r>
+      <w:proofErr w:type="spellStart"/>
+      <w:r>
+        <w:t>PlayersAllGamePiecesCreator</w:t>
+      </w:r>
+      <w:proofErr w:type="spellEnd"/>
+      <w:r>
+        <w:t xml:space="preserve"> – concrete factory, </w:t>
+      </w:r>
+      <w:r>
+        <w:t>Piece</w:t>
+      </w:r>
+      <w:r>
+        <w:t xml:space="preserve"> – abstract product, </w:t>
+      </w:r>
+      <w:proofErr w:type="spellStart"/>
+      <w:r>
+        <w:t>PieceKing</w:t>
+      </w:r>
+      <w:proofErr w:type="spellEnd"/>
+      <w:r>
+        <w:t xml:space="preserve"> and </w:t>
+      </w:r>
+      <w:proofErr w:type="spellStart"/>
+      <w:r>
+        <w:t>PicePawn</w:t>
+      </w:r>
+      <w:proofErr w:type="spellEnd"/>
+      <w:r>
+        <w:t xml:space="preserve"> – concrete products.</w:t>
+      </w:r>
+    </w:p>
+    <w:p/>
     <w:p/>
     <w:sectPr>
       <w:type w:val="continuous"/>
@@ -226,6 +645,10 @@
     </w:sectPr>
   </w:body>
 </w:document>
+</file>
+
+<file path=word/numbering.xml><?xml version="1.0" encoding="utf-8"?>
+<w:numbering xmlns:wpc="http://schemas.microsoft.com/office/word/2010/wordprocessingCanvas" xmlns:mc="http://schemas.openxmlformats.org/markup-compatibility/2006" xmlns:o="urn:schemas-microsoft-com:office:office" xmlns:r="http://schemas.openxmlformats.org/officeDocument/2006/relationships" xmlns:m="http://schemas.openxmlformats.org/officeDocument/2006/math" xmlns:v="urn:schemas-microsoft-com:vml" xmlns:wp14="http://schemas.microsoft.com/office/word/2010/wordprocessingDrawing" xmlns:wp="http://schemas.openxmlformats.org/drawingml/2006/wordprocessingDrawing" xmlns:w10="urn:schemas-microsoft-com:office:word" xmlns:w="http://schemas.openxmlformats.org/wordprocessingml/2006/main" xmlns:w14="http://schemas.microsoft.com/office/word/2010/wordml" xmlns:w15="http://schemas.microsoft.com/office/word/2012/wordml" xmlns:wpg="http://schemas.microsoft.com/office/word/2010/wordprocessingGroup" xmlns:wpi="http://schemas.microsoft.com/office/word/2010/wordprocessingInk" xmlns:wne="http://schemas.microsoft.com/office/word/2006/wordml" xmlns:wps="http://schemas.microsoft.com/office/word/2010/wordprocessingShape" mc:Ignorable="w14 w15 wp14"/>
 </file>
 
 <file path=word/styles.xml><?xml version="1.0" encoding="utf-8"?>

--- a/Documentation/Documentation.docx
+++ b/Documentation/Documentation.docx
@@ -157,7 +157,6 @@
         <w:t>Design Patterns</w:t>
       </w:r>
     </w:p>
-    <w:p/>
     <w:p>
       <w:pPr>
         <w:pStyle w:val="Heading3"/>
@@ -198,8 +197,6 @@
       <w:r>
         <w:t>Abstract Factory – Game Pieces.</w:t>
       </w:r>
-      <w:bookmarkStart w:id="0" w:name="_GoBack"/>
-      <w:bookmarkEnd w:id="0"/>
     </w:p>
     <w:p>
       <w:pPr>
@@ -238,10 +235,7 @@
     </w:p>
     <w:p>
       <w:r>
-        <w:t>The project was refact</w:t>
-      </w:r>
-      <w:r>
-        <w:t>ored the following way:</w:t>
+        <w:t>The project was refactored the following way:</w:t>
       </w:r>
     </w:p>
     <w:p>
@@ -282,10 +276,7 @@
         <w:t xml:space="preserve"> </w:t>
       </w:r>
       <w:r>
-        <w:t>classes and they inherit the</w:t>
-      </w:r>
-      <w:r>
-        <w:t xml:space="preserve"> </w:t>
+        <w:t xml:space="preserve">classes and they inherit the </w:t>
       </w:r>
       <w:r>
         <w:rPr>
@@ -341,10 +332,7 @@
         <w:t>Coordinates</w:t>
       </w:r>
       <w:r>
-        <w:t xml:space="preserve"> stru</w:t>
-      </w:r>
-      <w:r>
-        <w:t>cture for keeping coordinate of chess figures.</w:t>
+        <w:t xml:space="preserve"> structure for keeping coordinate of chess figures.</w:t>
       </w:r>
     </w:p>
     <w:p>
@@ -404,13 +392,7 @@
         <w:rPr>
           <w:b/>
         </w:rPr>
-        <w:t>TextRendererDec</w:t>
-      </w:r>
-      <w:r>
-        <w:rPr>
-          <w:b/>
-        </w:rPr>
-        <w:t>orator</w:t>
+        <w:t>TextRendererDecorator</w:t>
       </w:r>
       <w:proofErr w:type="spellEnd"/>
       <w:r>
@@ -527,10 +509,7 @@
       </w:r>
       <w:proofErr w:type="spellStart"/>
       <w:r>
-        <w:t>Pl</w:t>
-      </w:r>
-      <w:r>
-        <w:t>ayersAllGamePiecesCreator</w:t>
+        <w:t>PlayersAllGamePiecesCreator</w:t>
       </w:r>
       <w:proofErr w:type="spellEnd"/>
       <w:r>
@@ -571,10 +550,7 @@
         <w:t>:</w:t>
       </w:r>
       <w:r>
-        <w:t xml:space="preserve">  holds game field without game pieces; Image of current game</w:t>
-      </w:r>
-      <w:r>
-        <w:t xml:space="preserve"> board with pieces; Constants:  </w:t>
+        <w:t xml:space="preserve">  holds game field without game pieces; Image of current game board with pieces; Constants:  </w:t>
       </w:r>
       <w:proofErr w:type="spellStart"/>
       <w:r>
@@ -582,16 +558,7 @@
       </w:r>
       <w:proofErr w:type="spellEnd"/>
       <w:r>
-        <w:t xml:space="preserve"> (size of board without decorations on screen) and some for positioning game board on screen. </w:t>
-      </w:r>
-      <w:r>
-        <w:t xml:space="preserve">When the </w:t>
-      </w:r>
-      <w:r>
-        <w:t xml:space="preserve">board is notified, it </w:t>
-      </w:r>
-      <w:r>
-        <w:t>calculates relation between screen and logical coordinates.</w:t>
+        <w:t xml:space="preserve"> (size of board without decorations on screen) and some for positioning game board on screen. When the board is notified, it calculates relation between screen and logical coordinates.</w:t>
       </w:r>
     </w:p>
     <w:p>
@@ -604,14 +571,23 @@
       </w:r>
       <w:proofErr w:type="spellEnd"/>
       <w:r>
-        <w:t xml:space="preserve"> is </w:t>
-      </w:r>
-      <w:r>
-        <w:t>notified</w:t>
-      </w:r>
-      <w:r>
-        <w:t xml:space="preserve"> when a piece change her coordinates</w:t>
-      </w:r>
+        <w:t xml:space="preserve"> is notified when a piece change her coordinates</w:t>
+      </w:r>
+    </w:p>
+    <w:p>
+      <w:pPr>
+        <w:pStyle w:val="Heading1"/>
+      </w:pPr>
+      <w:r>
+        <w:t>Documentation</w:t>
+      </w:r>
+    </w:p>
+    <w:p>
+      <w:r>
+        <w:t>A HTML documentation was created using Sand Castle.</w:t>
+      </w:r>
+      <w:bookmarkStart w:id="0" w:name="_GoBack"/>
+      <w:bookmarkEnd w:id="0"/>
     </w:p>
     <w:p/>
     <w:sectPr>
